--- a/Project_1/Program1.docx
+++ b/Project_1/Program1.docx
@@ -228,113 +228,219 @@
       <w:r>
         <w:t>The cycle number is used to update the LRU field of the TLB entry if it exists.  If an entry eviction is later required, the LRU values are used to determine which entry is evicted.</w:t>
       </w:r>
-      <w:bookmarkStart w:id="0" w:name="_GoBack"/>
+    </w:p>
+    <w:p>
+      <w:pPr>
+        <w:rPr>
+          <w:rFonts w:ascii="Courier New" w:hAnsi="Courier New" w:cs="Courier New"/>
+        </w:rPr>
+      </w:pPr>
+      <w:r>
+        <w:rPr>
+          <w:rFonts w:ascii="Courier New" w:hAnsi="Courier New" w:cs="Courier New"/>
+        </w:rPr>
+        <w:t xml:space="preserve">void </w:t>
+      </w:r>
+      <w:proofErr w:type="spellStart"/>
+      <w:proofErr w:type="gramStart"/>
+      <w:r>
+        <w:rPr>
+          <w:rFonts w:ascii="Courier New" w:hAnsi="Courier New" w:cs="Courier New"/>
+        </w:rPr>
+        <w:t>SetData</w:t>
+      </w:r>
+      <w:proofErr w:type="spellEnd"/>
+      <w:r>
+        <w:rPr>
+          <w:rFonts w:ascii="Courier New" w:hAnsi="Courier New" w:cs="Courier New"/>
+        </w:rPr>
+        <w:t>(</w:t>
+      </w:r>
+      <w:bookmarkStart w:id="0" w:name="OLE_LINK2"/>
+      <w:bookmarkStart w:id="1" w:name="OLE_LINK3"/>
+      <w:proofErr w:type="spellStart"/>
+      <w:proofErr w:type="gramEnd"/>
+      <w:r>
+        <w:rPr>
+          <w:rFonts w:ascii="Courier New" w:hAnsi="Courier New" w:cs="Courier New"/>
+        </w:rPr>
+        <w:t>uint</w:t>
+      </w:r>
+      <w:proofErr w:type="spellEnd"/>
+      <w:r>
+        <w:rPr>
+          <w:rFonts w:ascii="Courier New" w:hAnsi="Courier New" w:cs="Courier New"/>
+        </w:rPr>
+        <w:t xml:space="preserve"> </w:t>
+      </w:r>
+      <w:proofErr w:type="spellStart"/>
+      <w:r>
+        <w:rPr>
+          <w:rFonts w:ascii="Courier New" w:hAnsi="Courier New" w:cs="Courier New"/>
+        </w:rPr>
+        <w:t>uData</w:t>
+      </w:r>
+      <w:proofErr w:type="spellEnd"/>
+      <w:r>
+        <w:rPr>
+          <w:rFonts w:ascii="Courier New" w:hAnsi="Courier New" w:cs="Courier New"/>
+        </w:rPr>
+        <w:t xml:space="preserve">, </w:t>
+      </w:r>
+      <w:proofErr w:type="spellStart"/>
+      <w:r>
+        <w:rPr>
+          <w:rFonts w:ascii="Courier New" w:hAnsi="Courier New" w:cs="Courier New"/>
+        </w:rPr>
+        <w:t>uint</w:t>
+      </w:r>
+      <w:proofErr w:type="spellEnd"/>
+      <w:r>
+        <w:rPr>
+          <w:rFonts w:ascii="Courier New" w:hAnsi="Courier New" w:cs="Courier New"/>
+        </w:rPr>
+        <w:t xml:space="preserve"> </w:t>
+      </w:r>
+      <w:proofErr w:type="spellStart"/>
+      <w:r>
+        <w:rPr>
+          <w:rFonts w:ascii="Courier New" w:hAnsi="Courier New" w:cs="Courier New"/>
+        </w:rPr>
+        <w:t>uAddress</w:t>
+      </w:r>
+      <w:proofErr w:type="spellEnd"/>
+      <w:r>
+        <w:rPr>
+          <w:rFonts w:ascii="Courier New" w:hAnsi="Courier New" w:cs="Courier New"/>
+        </w:rPr>
+        <w:t xml:space="preserve">, </w:t>
+      </w:r>
+      <w:proofErr w:type="spellStart"/>
+      <w:r>
+        <w:rPr>
+          <w:rFonts w:ascii="Courier New" w:hAnsi="Courier New" w:cs="Courier New"/>
+        </w:rPr>
+        <w:t>uint</w:t>
+      </w:r>
+      <w:proofErr w:type="spellEnd"/>
+      <w:r>
+        <w:rPr>
+          <w:rFonts w:ascii="Courier New" w:hAnsi="Courier New" w:cs="Courier New"/>
+        </w:rPr>
+        <w:t xml:space="preserve"> </w:t>
+      </w:r>
+      <w:proofErr w:type="spellStart"/>
+      <w:r>
+        <w:rPr>
+          <w:rFonts w:ascii="Courier New" w:hAnsi="Courier New" w:cs="Courier New"/>
+        </w:rPr>
+        <w:t>uCycle</w:t>
+      </w:r>
       <w:bookmarkEnd w:id="0"/>
-    </w:p>
-    <w:p>
-      <w:pPr>
-        <w:rPr>
-          <w:rFonts w:ascii="Courier New" w:hAnsi="Courier New" w:cs="Courier New"/>
-        </w:rPr>
-      </w:pPr>
-      <w:r>
-        <w:rPr>
-          <w:rFonts w:ascii="Courier New" w:hAnsi="Courier New" w:cs="Courier New"/>
-        </w:rPr>
+      <w:bookmarkEnd w:id="1"/>
+      <w:proofErr w:type="spellEnd"/>
+      <w:r>
+        <w:rPr>
+          <w:rFonts w:ascii="Courier New" w:hAnsi="Courier New" w:cs="Courier New"/>
+        </w:rPr>
+        <w:t>)</w:t>
+      </w:r>
+    </w:p>
+    <w:p>
+      <w:r>
+        <w:t xml:space="preserve">This method enters data into the TLB.  The address is decomposed to find out what set in which the tag will be searched for.  </w:t>
+      </w:r>
+    </w:p>
+    <w:p>
+      <w:pPr>
+        <w:pStyle w:val="ListParagraph"/>
+        <w:numPr>
+          <w:ilvl w:val="0"/>
+          <w:numId w:val="2"/>
+        </w:numPr>
+      </w:pPr>
+      <w:r>
+        <w:t xml:space="preserve">If the tag is found, the data is written into the TLB entry data field and the LRU number is updated to the current cycle.  </w:t>
+      </w:r>
+    </w:p>
+    <w:p>
+      <w:pPr>
+        <w:pStyle w:val="ListParagraph"/>
+        <w:numPr>
+          <w:ilvl w:val="0"/>
+          <w:numId w:val="2"/>
+        </w:numPr>
+      </w:pPr>
+      <w:r>
+        <w:t xml:space="preserve">If the tag is not found and an empty entry (valid == false) exists in the set, then the data is written to that entry.  </w:t>
+      </w:r>
+    </w:p>
+    <w:p>
+      <w:pPr>
+        <w:pStyle w:val="ListParagraph"/>
+        <w:numPr>
+          <w:ilvl w:val="0"/>
+          <w:numId w:val="2"/>
+        </w:numPr>
+      </w:pPr>
+      <w:r>
+        <w:t xml:space="preserve">If no tag is found and no invalid entry exists in the set, the lowest LRU number if not equal to zero is overwritten with the new data, tag, and LRU cycle.  An LRU entry of 0 with the valid bit set indicates that the TLB entry is locked, </w:t>
+      </w:r>
+      <w:proofErr w:type="gramStart"/>
+      <w:r>
+        <w:t>that is to say that</w:t>
+      </w:r>
+      <w:proofErr w:type="gramEnd"/>
+      <w:r>
+        <w:t xml:space="preserve"> it cannot be evicted.</w:t>
+      </w:r>
+    </w:p>
+    <w:p>
+      <w:pPr>
+        <w:rPr>
+          <w:rFonts w:ascii="Courier New" w:hAnsi="Courier New" w:cs="Courier New"/>
+        </w:rPr>
+      </w:pPr>
+      <w:r>
+        <w:rPr>
+          <w:rFonts w:ascii="Courier New" w:hAnsi="Courier New" w:cs="Courier New"/>
+        </w:rPr>
+        <w:br w:type="page"/>
+      </w:r>
+    </w:p>
+    <w:p>
+      <w:pPr>
+        <w:rPr>
+          <w:rFonts w:ascii="Courier New" w:hAnsi="Courier New" w:cs="Courier New"/>
+        </w:rPr>
+      </w:pPr>
+      <w:r>
+        <w:rPr>
+          <w:rFonts w:ascii="Courier New" w:hAnsi="Courier New" w:cs="Courier New"/>
+        </w:rPr>
+        <w:lastRenderedPageBreak/>
         <w:t xml:space="preserve">void </w:t>
       </w:r>
-      <w:proofErr w:type="spellStart"/>
       <w:proofErr w:type="gramStart"/>
       <w:r>
         <w:rPr>
           <w:rFonts w:ascii="Courier New" w:hAnsi="Courier New" w:cs="Courier New"/>
         </w:rPr>
-        <w:t>SetData</w:t>
-      </w:r>
-      <w:proofErr w:type="spellEnd"/>
-      <w:r>
-        <w:rPr>
-          <w:rFonts w:ascii="Courier New" w:hAnsi="Courier New" w:cs="Courier New"/>
-        </w:rPr>
-        <w:t>(</w:t>
-      </w:r>
-      <w:proofErr w:type="spellStart"/>
+        <w:t>Print(</w:t>
+      </w:r>
       <w:proofErr w:type="gramEnd"/>
       <w:r>
         <w:rPr>
           <w:rFonts w:ascii="Courier New" w:hAnsi="Courier New" w:cs="Courier New"/>
         </w:rPr>
-        <w:t>uint</w:t>
-      </w:r>
-      <w:proofErr w:type="spellEnd"/>
-      <w:r>
-        <w:rPr>
-          <w:rFonts w:ascii="Courier New" w:hAnsi="Courier New" w:cs="Courier New"/>
-        </w:rPr>
-        <w:t xml:space="preserve"> </w:t>
-      </w:r>
-      <w:proofErr w:type="spellStart"/>
-      <w:r>
-        <w:rPr>
-          <w:rFonts w:ascii="Courier New" w:hAnsi="Courier New" w:cs="Courier New"/>
-        </w:rPr>
-        <w:t>uData</w:t>
-      </w:r>
-      <w:proofErr w:type="spellEnd"/>
-      <w:r>
-        <w:rPr>
-          <w:rFonts w:ascii="Courier New" w:hAnsi="Courier New" w:cs="Courier New"/>
-        </w:rPr>
-        <w:t xml:space="preserve">, </w:t>
-      </w:r>
-      <w:proofErr w:type="spellStart"/>
-      <w:r>
-        <w:rPr>
-          <w:rFonts w:ascii="Courier New" w:hAnsi="Courier New" w:cs="Courier New"/>
-        </w:rPr>
-        <w:t>uint</w:t>
-      </w:r>
-      <w:proofErr w:type="spellEnd"/>
-      <w:r>
-        <w:rPr>
-          <w:rFonts w:ascii="Courier New" w:hAnsi="Courier New" w:cs="Courier New"/>
-        </w:rPr>
-        <w:t xml:space="preserve"> </w:t>
-      </w:r>
-      <w:proofErr w:type="spellStart"/>
-      <w:r>
-        <w:rPr>
-          <w:rFonts w:ascii="Courier New" w:hAnsi="Courier New" w:cs="Courier New"/>
-        </w:rPr>
-        <w:t>uAddress</w:t>
-      </w:r>
-      <w:proofErr w:type="spellEnd"/>
-      <w:r>
-        <w:rPr>
-          <w:rFonts w:ascii="Courier New" w:hAnsi="Courier New" w:cs="Courier New"/>
-        </w:rPr>
-        <w:t xml:space="preserve">, </w:t>
-      </w:r>
-      <w:proofErr w:type="spellStart"/>
-      <w:r>
-        <w:rPr>
-          <w:rFonts w:ascii="Courier New" w:hAnsi="Courier New" w:cs="Courier New"/>
-        </w:rPr>
-        <w:t>uint</w:t>
-      </w:r>
-      <w:proofErr w:type="spellEnd"/>
-      <w:r>
-        <w:rPr>
-          <w:rFonts w:ascii="Courier New" w:hAnsi="Courier New" w:cs="Courier New"/>
-        </w:rPr>
-        <w:t xml:space="preserve"> </w:t>
-      </w:r>
-      <w:proofErr w:type="spellStart"/>
-      <w:r>
-        <w:rPr>
-          <w:rFonts w:ascii="Courier New" w:hAnsi="Courier New" w:cs="Courier New"/>
-        </w:rPr>
-        <w:t>uCycle</w:t>
+        <w:t xml:space="preserve">String </w:t>
+      </w:r>
+      <w:proofErr w:type="spellStart"/>
+      <w:r>
+        <w:rPr>
+          <w:rFonts w:ascii="Courier New" w:hAnsi="Courier New" w:cs="Courier New"/>
+        </w:rPr>
+        <w:t>strFileName</w:t>
       </w:r>
       <w:proofErr w:type="spellEnd"/>
       <w:r>
@@ -346,38 +452,6 @@
     </w:p>
     <w:p>
       <w:r>
-        <w:t>This method enters data into the TLB.  The address is decomposed to find out what set in which the tag will be searched for.  If the tag is found, the data is written into the TLB entry data field and the LRU number is updated to the current cycle.  If the tag is not found and an empty entry (valid == false) exists in the set, then the data is written to that entry.  If no tag is found and no invalid entry exists in the set, the lowest LRU number if not equal to zero is overwritten with the new data, tag, and LRU cycle.  An LRU entry of 0 with the valid bit set indicates that the TLB entry is locked, that is to say that it cannot be evicted.</w:t>
-      </w:r>
-    </w:p>
-    <w:p>
-      <w:pPr>
-        <w:rPr>
-          <w:rFonts w:ascii="Courier New" w:hAnsi="Courier New" w:cs="Courier New"/>
-        </w:rPr>
-      </w:pPr>
-      <w:r>
-        <w:rPr>
-          <w:rFonts w:ascii="Courier New" w:hAnsi="Courier New" w:cs="Courier New"/>
-        </w:rPr>
-        <w:t xml:space="preserve">void Print(String </w:t>
-      </w:r>
-      <w:proofErr w:type="spellStart"/>
-      <w:r>
-        <w:rPr>
-          <w:rFonts w:ascii="Courier New" w:hAnsi="Courier New" w:cs="Courier New"/>
-        </w:rPr>
-        <w:t>strFileName</w:t>
-      </w:r>
-      <w:proofErr w:type="spellEnd"/>
-      <w:r>
-        <w:rPr>
-          <w:rFonts w:ascii="Courier New" w:hAnsi="Courier New" w:cs="Courier New"/>
-        </w:rPr>
-        <w:t>)</w:t>
-      </w:r>
-    </w:p>
-    <w:p>
-      <w:r>
         <w:t xml:space="preserve">Print outputs a </w:t>
       </w:r>
       <w:r>
@@ -396,23 +470,42 @@
     </w:p>
     <w:p>
       <w:r>
-        <w:t xml:space="preserve">If the TLB is not fully associative, then data from a single set appears on a line.  The line does not appear if all entries in the set are invalid.  If at least one entry is valid, then the line appears as follows.  The set </w:t>
-      </w:r>
+        <w:t xml:space="preserve">If the TLB is not fully associative, then </w:t>
+      </w:r>
+      <w:r>
+        <w:rPr>
+          <w:highlight w:val="yellow"/>
+        </w:rPr>
+        <w:t>data from a single set appears on a line</w:t>
+      </w:r>
+      <w:r>
+        <w:t>.  The line does not appear if all entries in the set are invalid.  If at least one entry is valid, then the line appears as follows.</w:t>
+      </w:r>
+      <w:r>
+        <w:t xml:space="preserve">  </w:t>
+      </w:r>
+      <w:bookmarkStart w:id="2" w:name="_GoBack"/>
+      <w:bookmarkEnd w:id="2"/>
+      <w:r>
+        <w:t xml:space="preserve">The set number is output as an integer.  This is followed by n blocks od data where n is the associativity.  </w:t>
+      </w:r>
+      <w:proofErr w:type="gramStart"/>
+      <w:r>
+        <w:t>So</w:t>
+      </w:r>
+      <w:proofErr w:type="gramEnd"/>
+      <w:r>
+        <w:t xml:space="preserve"> for a 4-way set associative TLB, the set number would be followed by information from the 4 blocks composing the set.  The format of each block is the block number followed by valid status, the tag, the LRU number and the data.  Again, only the data is shown in hex; the rest of the numbers are integers.</w:t>
+      </w:r>
+    </w:p>
+    <w:p>
+      <w:r>
+        <w:br w:type="page"/>
+      </w:r>
+    </w:p>
+    <w:p>
       <w:r>
         <w:lastRenderedPageBreak/>
-        <w:t xml:space="preserve">number is output as an integer.  This is followed by n blocks od data where n is the associativity.  </w:t>
-      </w:r>
-      <w:proofErr w:type="gramStart"/>
-      <w:r>
-        <w:t>So</w:t>
-      </w:r>
-      <w:proofErr w:type="gramEnd"/>
-      <w:r>
-        <w:t xml:space="preserve"> for a 4-way set associative TLB, the set number would be followed by information from the 4 blocks composing the set.  The format of each block is the block number followed by valid status, the tag, the LRU number and the data.  Again, only the data is shown in hex; the rest of the numbers are integers.</w:t>
-      </w:r>
-    </w:p>
-    <w:p>
-      <w:r>
         <w:t>Test</w:t>
       </w:r>
       <w:r>
@@ -437,7 +530,7 @@
           <w:szCs w:val="20"/>
         </w:rPr>
       </w:pPr>
-      <w:bookmarkStart w:id="1" w:name="OLE_LINK1"/>
+      <w:bookmarkStart w:id="3" w:name="OLE_LINK1"/>
       <w:proofErr w:type="spellStart"/>
       <w:r>
         <w:rPr>
@@ -1501,7 +1594,7 @@
         <w:t>("notepad.exe", "MicroTLB2.txt");</w:t>
       </w:r>
     </w:p>
-    <w:bookmarkEnd w:id="1"/>
+    <w:bookmarkEnd w:id="3"/>
     <w:p/>
     <w:p>
       <w:r>
@@ -1612,6 +1705,7 @@
           <w:rFonts w:ascii="Courier New" w:hAnsi="Courier New" w:cs="Courier New"/>
         </w:rPr>
       </w:pPr>
+      <w:bookmarkStart w:id="4" w:name="OLE_LINK4"/>
       <w:r>
         <w:rPr>
           <w:rFonts w:ascii="Courier New" w:hAnsi="Courier New" w:cs="Courier New"/>
@@ -1993,6 +2087,7 @@
         <w:t>("notepad.exe", "L2TLB.txt");</w:t>
       </w:r>
     </w:p>
+    <w:bookmarkEnd w:id="4"/>
     <w:p/>
     <w:p>
       <w:r>
@@ -2321,6 +2416,118 @@
 <file path=word/numbering.xml><?xml version="1.0" encoding="utf-8"?>
 <w:numbering xmlns:wpc="http://schemas.microsoft.com/office/word/2010/wordprocessingCanvas" xmlns:cx="http://schemas.microsoft.com/office/drawing/2014/chartex" xmlns:cx1="http://schemas.microsoft.com/office/drawing/2015/9/8/chartex" xmlns:cx2="http://schemas.microsoft.com/office/drawing/2015/10/21/chartex" xmlns:cx3="http://schemas.microsoft.com/office/drawing/2016/5/9/chartex" xmlns:cx4="http://schemas.microsoft.com/office/drawing/2016/5/10/chartex" xmlns:cx5="http://schemas.microsoft.com/office/drawing/2016/5/11/chartex" xmlns:cx6="http://schemas.microsoft.com/office/drawing/2016/5/12/chartex" xmlns:cx7="http://schemas.microsoft.com/office/drawing/2016/5/13/chartex" xmlns:cx8="http://schemas.microsoft.com/office/drawing/2016/5/14/chartex" xmlns:mc="http://schemas.openxmlformats.org/markup-compatibility/2006" xmlns:aink="http://schemas.microsoft.com/office/drawing/2016/ink" xmlns:am3d="http://schemas.microsoft.com/office/drawing/2017/model3d" xmlns:o="urn:schemas-microsoft-com:office:office" xmlns:r="http://schemas.openxmlformats.org/officeDocument/2006/relationships" xmlns:m="http://schemas.openxmlformats.org/officeDocument/2006/math" xmlns:v="urn:schemas-microsoft-com:vml" xmlns:wp14="http://schemas.microsoft.com/office/word/2010/wordprocessingDrawing" xmlns:wp="http://schemas.openxmlformats.org/drawingml/2006/wordprocessingDrawing" xmlns:w10="urn:schemas-microsoft-com:office:word" xmlns:w="http://schemas.openxmlformats.org/wordprocessingml/2006/main" xmlns:w14="http://schemas.microsoft.com/office/word/2010/wordml" xmlns:w15="http://schemas.microsoft.com/office/word/2012/wordml" xmlns:w16cid="http://schemas.microsoft.com/office/word/2016/wordml/cid" xmlns:w16se="http://schemas.microsoft.com/office/word/2015/wordml/symex" xmlns:wpg="http://schemas.microsoft.com/office/word/2010/wordprocessingGroup" xmlns:wpi="http://schemas.microsoft.com/office/word/2010/wordprocessingInk" xmlns:wne="http://schemas.microsoft.com/office/word/2006/wordml" xmlns:wps="http://schemas.microsoft.com/office/word/2010/wordprocessingShape" mc:Ignorable="w14 w15 w16se w16cid wp14">
   <w:abstractNum w:abstractNumId="0" w15:restartNumberingAfterBreak="0">
+    <w:nsid w:val="25887CCF"/>
+    <w:multiLevelType w:val="hybridMultilevel"/>
+    <w:tmpl w:val="149273A8"/>
+    <w:lvl w:ilvl="0" w:tplc="84122D9C">
+      <w:numFmt w:val="bullet"/>
+      <w:lvlText w:val="-"/>
+      <w:lvlJc w:val="left"/>
+      <w:pPr>
+        <w:ind w:left="408" w:hanging="360"/>
+      </w:pPr>
+      <w:rPr>
+        <w:rFonts w:ascii="Calibri" w:eastAsiaTheme="minorHAnsi" w:hAnsi="Calibri" w:cs="Calibri" w:hint="default"/>
+      </w:rPr>
+    </w:lvl>
+    <w:lvl w:ilvl="1" w:tplc="04090003" w:tentative="1">
+      <w:start w:val="1"/>
+      <w:numFmt w:val="bullet"/>
+      <w:lvlText w:val="o"/>
+      <w:lvlJc w:val="left"/>
+      <w:pPr>
+        <w:ind w:left="1128" w:hanging="360"/>
+      </w:pPr>
+      <w:rPr>
+        <w:rFonts w:ascii="Courier New" w:hAnsi="Courier New" w:cs="Courier New" w:hint="default"/>
+      </w:rPr>
+    </w:lvl>
+    <w:lvl w:ilvl="2" w:tplc="04090005" w:tentative="1">
+      <w:start w:val="1"/>
+      <w:numFmt w:val="bullet"/>
+      <w:lvlText w:val=""/>
+      <w:lvlJc w:val="left"/>
+      <w:pPr>
+        <w:ind w:left="1848" w:hanging="360"/>
+      </w:pPr>
+      <w:rPr>
+        <w:rFonts w:ascii="Wingdings" w:hAnsi="Wingdings" w:hint="default"/>
+      </w:rPr>
+    </w:lvl>
+    <w:lvl w:ilvl="3" w:tplc="04090001" w:tentative="1">
+      <w:start w:val="1"/>
+      <w:numFmt w:val="bullet"/>
+      <w:lvlText w:val=""/>
+      <w:lvlJc w:val="left"/>
+      <w:pPr>
+        <w:ind w:left="2568" w:hanging="360"/>
+      </w:pPr>
+      <w:rPr>
+        <w:rFonts w:ascii="Symbol" w:hAnsi="Symbol" w:hint="default"/>
+      </w:rPr>
+    </w:lvl>
+    <w:lvl w:ilvl="4" w:tplc="04090003" w:tentative="1">
+      <w:start w:val="1"/>
+      <w:numFmt w:val="bullet"/>
+      <w:lvlText w:val="o"/>
+      <w:lvlJc w:val="left"/>
+      <w:pPr>
+        <w:ind w:left="3288" w:hanging="360"/>
+      </w:pPr>
+      <w:rPr>
+        <w:rFonts w:ascii="Courier New" w:hAnsi="Courier New" w:cs="Courier New" w:hint="default"/>
+      </w:rPr>
+    </w:lvl>
+    <w:lvl w:ilvl="5" w:tplc="04090005" w:tentative="1">
+      <w:start w:val="1"/>
+      <w:numFmt w:val="bullet"/>
+      <w:lvlText w:val=""/>
+      <w:lvlJc w:val="left"/>
+      <w:pPr>
+        <w:ind w:left="4008" w:hanging="360"/>
+      </w:pPr>
+      <w:rPr>
+        <w:rFonts w:ascii="Wingdings" w:hAnsi="Wingdings" w:hint="default"/>
+      </w:rPr>
+    </w:lvl>
+    <w:lvl w:ilvl="6" w:tplc="04090001" w:tentative="1">
+      <w:start w:val="1"/>
+      <w:numFmt w:val="bullet"/>
+      <w:lvlText w:val=""/>
+      <w:lvlJc w:val="left"/>
+      <w:pPr>
+        <w:ind w:left="4728" w:hanging="360"/>
+      </w:pPr>
+      <w:rPr>
+        <w:rFonts w:ascii="Symbol" w:hAnsi="Symbol" w:hint="default"/>
+      </w:rPr>
+    </w:lvl>
+    <w:lvl w:ilvl="7" w:tplc="04090003" w:tentative="1">
+      <w:start w:val="1"/>
+      <w:numFmt w:val="bullet"/>
+      <w:lvlText w:val="o"/>
+      <w:lvlJc w:val="left"/>
+      <w:pPr>
+        <w:ind w:left="5448" w:hanging="360"/>
+      </w:pPr>
+      <w:rPr>
+        <w:rFonts w:ascii="Courier New" w:hAnsi="Courier New" w:cs="Courier New" w:hint="default"/>
+      </w:rPr>
+    </w:lvl>
+    <w:lvl w:ilvl="8" w:tplc="04090005" w:tentative="1">
+      <w:start w:val="1"/>
+      <w:numFmt w:val="bullet"/>
+      <w:lvlText w:val=""/>
+      <w:lvlJc w:val="left"/>
+      <w:pPr>
+        <w:ind w:left="6168" w:hanging="360"/>
+      </w:pPr>
+      <w:rPr>
+        <w:rFonts w:ascii="Wingdings" w:hAnsi="Wingdings" w:hint="default"/>
+      </w:rPr>
+    </w:lvl>
+  </w:abstractNum>
+  <w:abstractNum w:abstractNumId="1" w15:restartNumberingAfterBreak="0">
     <w:nsid w:val="646D6A14"/>
     <w:multiLevelType w:val="hybridMultilevel"/>
     <w:tmpl w:val="D9CAA1B4"/>
@@ -2410,6 +2617,9 @@
     </w:lvl>
   </w:abstractNum>
   <w:num w:numId="1">
+    <w:abstractNumId w:val="1"/>
+  </w:num>
+  <w:num w:numId="2">
     <w:abstractNumId w:val="0"/>
   </w:num>
 </w:numbering>

--- a/Project_1/Program1.docx
+++ b/Project_1/Program1.docx
@@ -153,141 +153,10 @@
         </w:rPr>
         <w:t>(</w:t>
       </w:r>
+      <w:bookmarkStart w:id="0" w:name="OLE_LINK5"/>
+      <w:bookmarkStart w:id="1" w:name="_GoBack"/>
       <w:proofErr w:type="spellStart"/>
       <w:proofErr w:type="gramEnd"/>
-      <w:r>
-        <w:rPr>
-          <w:rFonts w:ascii="Courier New" w:hAnsi="Courier New" w:cs="Courier New"/>
-        </w:rPr>
-        <w:t>uint</w:t>
-      </w:r>
-      <w:proofErr w:type="spellEnd"/>
-      <w:r>
-        <w:rPr>
-          <w:rFonts w:ascii="Courier New" w:hAnsi="Courier New" w:cs="Courier New"/>
-        </w:rPr>
-        <w:t xml:space="preserve"> </w:t>
-      </w:r>
-      <w:proofErr w:type="spellStart"/>
-      <w:r>
-        <w:rPr>
-          <w:rFonts w:ascii="Courier New" w:hAnsi="Courier New" w:cs="Courier New"/>
-        </w:rPr>
-        <w:t>uAddress</w:t>
-      </w:r>
-      <w:proofErr w:type="spellEnd"/>
-      <w:r>
-        <w:rPr>
-          <w:rFonts w:ascii="Courier New" w:hAnsi="Courier New" w:cs="Courier New"/>
-        </w:rPr>
-        <w:t xml:space="preserve">, </w:t>
-      </w:r>
-      <w:proofErr w:type="spellStart"/>
-      <w:r>
-        <w:rPr>
-          <w:rFonts w:ascii="Courier New" w:hAnsi="Courier New" w:cs="Courier New"/>
-        </w:rPr>
-        <w:t>uint</w:t>
-      </w:r>
-      <w:proofErr w:type="spellEnd"/>
-      <w:r>
-        <w:rPr>
-          <w:rFonts w:ascii="Courier New" w:hAnsi="Courier New" w:cs="Courier New"/>
-        </w:rPr>
-        <w:t xml:space="preserve"> </w:t>
-      </w:r>
-      <w:proofErr w:type="spellStart"/>
-      <w:r>
-        <w:rPr>
-          <w:rFonts w:ascii="Courier New" w:hAnsi="Courier New" w:cs="Courier New"/>
-        </w:rPr>
-        <w:t>uCycle</w:t>
-      </w:r>
-      <w:proofErr w:type="spellEnd"/>
-      <w:r>
-        <w:rPr>
-          <w:rFonts w:ascii="Courier New" w:hAnsi="Courier New" w:cs="Courier New"/>
-        </w:rPr>
-        <w:t>)</w:t>
-      </w:r>
-    </w:p>
-    <w:p>
-      <w:r>
-        <w:t xml:space="preserve">This method will return the 16-bit physical page number from the TLB.  </w:t>
-      </w:r>
-      <w:r>
-        <w:t>In the case of a miss, the return value is 0xffffffff which would not be a 16-bit page number.</w:t>
-      </w:r>
-    </w:p>
-    <w:p>
-      <w:r>
-        <w:t>The TLB must take the requested address and decompose it into the set index and tag values.  A tag match will be used to determine if there is a hit.  In the case of a hit, the data value in the TLB entry is returned.</w:t>
-      </w:r>
-    </w:p>
-    <w:p>
-      <w:r>
-        <w:t>The cycle number is used to update the LRU field of the TLB entry if it exists.  If an entry eviction is later required, the LRU values are used to determine which entry is evicted.</w:t>
-      </w:r>
-    </w:p>
-    <w:p>
-      <w:pPr>
-        <w:rPr>
-          <w:rFonts w:ascii="Courier New" w:hAnsi="Courier New" w:cs="Courier New"/>
-        </w:rPr>
-      </w:pPr>
-      <w:r>
-        <w:rPr>
-          <w:rFonts w:ascii="Courier New" w:hAnsi="Courier New" w:cs="Courier New"/>
-        </w:rPr>
-        <w:t xml:space="preserve">void </w:t>
-      </w:r>
-      <w:proofErr w:type="spellStart"/>
-      <w:proofErr w:type="gramStart"/>
-      <w:r>
-        <w:rPr>
-          <w:rFonts w:ascii="Courier New" w:hAnsi="Courier New" w:cs="Courier New"/>
-        </w:rPr>
-        <w:t>SetData</w:t>
-      </w:r>
-      <w:proofErr w:type="spellEnd"/>
-      <w:r>
-        <w:rPr>
-          <w:rFonts w:ascii="Courier New" w:hAnsi="Courier New" w:cs="Courier New"/>
-        </w:rPr>
-        <w:t>(</w:t>
-      </w:r>
-      <w:bookmarkStart w:id="0" w:name="OLE_LINK2"/>
-      <w:bookmarkStart w:id="1" w:name="OLE_LINK3"/>
-      <w:proofErr w:type="spellStart"/>
-      <w:proofErr w:type="gramEnd"/>
-      <w:r>
-        <w:rPr>
-          <w:rFonts w:ascii="Courier New" w:hAnsi="Courier New" w:cs="Courier New"/>
-        </w:rPr>
-        <w:t>uint</w:t>
-      </w:r>
-      <w:proofErr w:type="spellEnd"/>
-      <w:r>
-        <w:rPr>
-          <w:rFonts w:ascii="Courier New" w:hAnsi="Courier New" w:cs="Courier New"/>
-        </w:rPr>
-        <w:t xml:space="preserve"> </w:t>
-      </w:r>
-      <w:proofErr w:type="spellStart"/>
-      <w:r>
-        <w:rPr>
-          <w:rFonts w:ascii="Courier New" w:hAnsi="Courier New" w:cs="Courier New"/>
-        </w:rPr>
-        <w:t>uData</w:t>
-      </w:r>
-      <w:proofErr w:type="spellEnd"/>
-      <w:r>
-        <w:rPr>
-          <w:rFonts w:ascii="Courier New" w:hAnsi="Courier New" w:cs="Courier New"/>
-        </w:rPr>
-        <w:t xml:space="preserve">, </w:t>
-      </w:r>
-      <w:proofErr w:type="spellStart"/>
       <w:r>
         <w:rPr>
           <w:rFonts w:ascii="Courier New" w:hAnsi="Courier New" w:cs="Courier New"/>
@@ -338,6 +207,141 @@
       </w:r>
       <w:bookmarkEnd w:id="0"/>
       <w:bookmarkEnd w:id="1"/>
+      <w:proofErr w:type="spellEnd"/>
+      <w:r>
+        <w:rPr>
+          <w:rFonts w:ascii="Courier New" w:hAnsi="Courier New" w:cs="Courier New"/>
+        </w:rPr>
+        <w:t>)</w:t>
+      </w:r>
+    </w:p>
+    <w:p>
+      <w:r>
+        <w:t xml:space="preserve">This method will return the 16-bit physical page number from the TLB.  </w:t>
+      </w:r>
+      <w:r>
+        <w:t>In the case of a miss, the return value is 0xffffffff which would not be a 16-bit page number.</w:t>
+      </w:r>
+    </w:p>
+    <w:p>
+      <w:r>
+        <w:t>The TLB must take the requested address and decompose it into the set index and tag values.  A tag match will be used to determine if there is a hit.  In the case of a hit, the data value in the TLB entry is returned.</w:t>
+      </w:r>
+    </w:p>
+    <w:p>
+      <w:r>
+        <w:t>The cycle number is used to update the LRU field of the TLB entry if it exists.  If an entry eviction is later required, the LRU values are used to determine which entry is evicted.</w:t>
+      </w:r>
+    </w:p>
+    <w:p>
+      <w:pPr>
+        <w:rPr>
+          <w:rFonts w:ascii="Courier New" w:hAnsi="Courier New" w:cs="Courier New"/>
+        </w:rPr>
+      </w:pPr>
+      <w:r>
+        <w:rPr>
+          <w:rFonts w:ascii="Courier New" w:hAnsi="Courier New" w:cs="Courier New"/>
+        </w:rPr>
+        <w:t xml:space="preserve">void </w:t>
+      </w:r>
+      <w:proofErr w:type="spellStart"/>
+      <w:proofErr w:type="gramStart"/>
+      <w:r>
+        <w:rPr>
+          <w:rFonts w:ascii="Courier New" w:hAnsi="Courier New" w:cs="Courier New"/>
+        </w:rPr>
+        <w:t>SetData</w:t>
+      </w:r>
+      <w:proofErr w:type="spellEnd"/>
+      <w:r>
+        <w:rPr>
+          <w:rFonts w:ascii="Courier New" w:hAnsi="Courier New" w:cs="Courier New"/>
+        </w:rPr>
+        <w:t>(</w:t>
+      </w:r>
+      <w:bookmarkStart w:id="2" w:name="OLE_LINK2"/>
+      <w:bookmarkStart w:id="3" w:name="OLE_LINK3"/>
+      <w:proofErr w:type="spellStart"/>
+      <w:proofErr w:type="gramEnd"/>
+      <w:r>
+        <w:rPr>
+          <w:rFonts w:ascii="Courier New" w:hAnsi="Courier New" w:cs="Courier New"/>
+        </w:rPr>
+        <w:t>uint</w:t>
+      </w:r>
+      <w:proofErr w:type="spellEnd"/>
+      <w:r>
+        <w:rPr>
+          <w:rFonts w:ascii="Courier New" w:hAnsi="Courier New" w:cs="Courier New"/>
+        </w:rPr>
+        <w:t xml:space="preserve"> </w:t>
+      </w:r>
+      <w:proofErr w:type="spellStart"/>
+      <w:r>
+        <w:rPr>
+          <w:rFonts w:ascii="Courier New" w:hAnsi="Courier New" w:cs="Courier New"/>
+        </w:rPr>
+        <w:t>uData</w:t>
+      </w:r>
+      <w:proofErr w:type="spellEnd"/>
+      <w:r>
+        <w:rPr>
+          <w:rFonts w:ascii="Courier New" w:hAnsi="Courier New" w:cs="Courier New"/>
+        </w:rPr>
+        <w:t xml:space="preserve">, </w:t>
+      </w:r>
+      <w:proofErr w:type="spellStart"/>
+      <w:r>
+        <w:rPr>
+          <w:rFonts w:ascii="Courier New" w:hAnsi="Courier New" w:cs="Courier New"/>
+        </w:rPr>
+        <w:t>uint</w:t>
+      </w:r>
+      <w:proofErr w:type="spellEnd"/>
+      <w:r>
+        <w:rPr>
+          <w:rFonts w:ascii="Courier New" w:hAnsi="Courier New" w:cs="Courier New"/>
+        </w:rPr>
+        <w:t xml:space="preserve"> </w:t>
+      </w:r>
+      <w:proofErr w:type="spellStart"/>
+      <w:r>
+        <w:rPr>
+          <w:rFonts w:ascii="Courier New" w:hAnsi="Courier New" w:cs="Courier New"/>
+        </w:rPr>
+        <w:t>uAddress</w:t>
+      </w:r>
+      <w:proofErr w:type="spellEnd"/>
+      <w:r>
+        <w:rPr>
+          <w:rFonts w:ascii="Courier New" w:hAnsi="Courier New" w:cs="Courier New"/>
+        </w:rPr>
+        <w:t xml:space="preserve">, </w:t>
+      </w:r>
+      <w:proofErr w:type="spellStart"/>
+      <w:r>
+        <w:rPr>
+          <w:rFonts w:ascii="Courier New" w:hAnsi="Courier New" w:cs="Courier New"/>
+        </w:rPr>
+        <w:t>uint</w:t>
+      </w:r>
+      <w:proofErr w:type="spellEnd"/>
+      <w:r>
+        <w:rPr>
+          <w:rFonts w:ascii="Courier New" w:hAnsi="Courier New" w:cs="Courier New"/>
+        </w:rPr>
+        <w:t xml:space="preserve"> </w:t>
+      </w:r>
+      <w:proofErr w:type="spellStart"/>
+      <w:r>
+        <w:rPr>
+          <w:rFonts w:ascii="Courier New" w:hAnsi="Courier New" w:cs="Courier New"/>
+        </w:rPr>
+        <w:t>uCycle</w:t>
+      </w:r>
+      <w:bookmarkEnd w:id="2"/>
+      <w:bookmarkEnd w:id="3"/>
       <w:proofErr w:type="spellEnd"/>
       <w:r>
         <w:rPr>
@@ -484,8 +488,6 @@
       <w:r>
         <w:t xml:space="preserve">  </w:t>
       </w:r>
-      <w:bookmarkStart w:id="2" w:name="_GoBack"/>
-      <w:bookmarkEnd w:id="2"/>
       <w:r>
         <w:t xml:space="preserve">The set number is output as an integer.  This is followed by n blocks od data where n is the associativity.  </w:t>
       </w:r>
@@ -530,7 +532,7 @@
           <w:szCs w:val="20"/>
         </w:rPr>
       </w:pPr>
-      <w:bookmarkStart w:id="3" w:name="OLE_LINK1"/>
+      <w:bookmarkStart w:id="4" w:name="OLE_LINK1"/>
       <w:proofErr w:type="spellStart"/>
       <w:r>
         <w:rPr>
@@ -1594,7 +1596,7 @@
         <w:t>("notepad.exe", "MicroTLB2.txt");</w:t>
       </w:r>
     </w:p>
-    <w:bookmarkEnd w:id="3"/>
+    <w:bookmarkEnd w:id="4"/>
     <w:p/>
     <w:p>
       <w:r>
@@ -1705,7 +1707,7 @@
           <w:rFonts w:ascii="Courier New" w:hAnsi="Courier New" w:cs="Courier New"/>
         </w:rPr>
       </w:pPr>
-      <w:bookmarkStart w:id="4" w:name="OLE_LINK4"/>
+      <w:bookmarkStart w:id="5" w:name="OLE_LINK4"/>
       <w:r>
         <w:rPr>
           <w:rFonts w:ascii="Courier New" w:hAnsi="Courier New" w:cs="Courier New"/>
@@ -2087,7 +2089,7 @@
         <w:t>("notepad.exe", "L2TLB.txt");</w:t>
       </w:r>
     </w:p>
-    <w:bookmarkEnd w:id="4"/>
+    <w:bookmarkEnd w:id="5"/>
     <w:p/>
     <w:p>
       <w:r>
